--- a/Car_Rental_System.docx
+++ b/Car_Rental_System.docx
@@ -101,30 +101,51 @@
     <w:p>
       <w:pPr>
         <w:rPr>
-          <w:b/>
           <w:sz w:val="28"/>
           <w:szCs w:val="28"/>
-          <w:u w:val="single"/>
-        </w:rPr>
-      </w:pPr>
-    </w:p>
-    <w:p>
-      <w:pPr>
-        <w:rPr>
-          <w:b/>
+        </w:rPr>
+      </w:pPr>
+    </w:p>
+    <w:p>
+      <w:pPr>
+        <w:rPr>
           <w:sz w:val="28"/>
           <w:szCs w:val="28"/>
-          <w:u w:val="single"/>
-        </w:rPr>
-      </w:pPr>
-    </w:p>
-    <w:p>
-      <w:pPr>
-        <w:rPr>
+        </w:rPr>
+      </w:pPr>
+    </w:p>
+    <w:p>
+      <w:pPr>
+        <w:rPr>
+          <w:b/>
+          <w:sz w:val="32"/>
+          <w:szCs w:val="32"/>
+        </w:rPr>
+      </w:pPr>
+      <w:r>
+        <w:rPr>
+          <w:b/>
           <w:sz w:val="28"/>
           <w:szCs w:val="28"/>
         </w:rPr>
-      </w:pPr>
+        <w:t xml:space="preserve">        </w:t>
+      </w:r>
+      <w:r>
+        <w:rPr>
+          <w:b/>
+          <w:sz w:val="32"/>
+          <w:szCs w:val="32"/>
+        </w:rPr>
+        <w:t xml:space="preserve">Submitted By </w:t>
+      </w:r>
+      <w:r>
+        <w:rPr>
+          <w:b/>
+          <w:sz w:val="32"/>
+          <w:szCs w:val="32"/>
+        </w:rPr>
+        <w:t xml:space="preserve">                                                                  Submitted To</w:t>
+      </w:r>
     </w:p>
     <w:p>
       <w:pPr>
@@ -133,514 +154,663 @@
           <w:szCs w:val="28"/>
         </w:rPr>
       </w:pPr>
-    </w:p>
-    <w:p>
-      <w:pPr>
-        <w:rPr>
+      <w:r>
+        <w:rPr>
+          <w:noProof/>
           <w:sz w:val="28"/>
           <w:szCs w:val="28"/>
         </w:rPr>
-      </w:pPr>
-    </w:p>
-    <w:p>
-      <w:pPr>
-        <w:rPr>
-          <w:b/>
-          <w:sz w:val="32"/>
-          <w:szCs w:val="32"/>
-        </w:rPr>
-      </w:pPr>
-      <w:r>
-        <w:rPr>
-          <w:b/>
-          <w:sz w:val="28"/>
-          <w:szCs w:val="28"/>
-        </w:rPr>
-        <w:t xml:space="preserve">        </w:t>
-      </w:r>
-      <w:r>
-        <w:rPr>
-          <w:b/>
-          <w:sz w:val="32"/>
-          <w:szCs w:val="32"/>
-        </w:rPr>
-        <w:t xml:space="preserve">Submitted By                                </w:t>
-      </w:r>
-    </w:p>
-    <w:p>
-      <w:pPr>
-        <w:rPr>
-          <w:sz w:val="28"/>
-          <w:szCs w:val="28"/>
-        </w:rPr>
-      </w:pPr>
-    </w:p>
-    <w:p>
-      <w:pPr>
-        <w:rPr>
-          <w:sz w:val="28"/>
-          <w:szCs w:val="28"/>
-        </w:rPr>
-      </w:pPr>
-    </w:p>
-    <w:p>
-      <w:pPr>
-        <w:numPr>
-          <w:ilvl w:val="0"/>
-          <w:numId w:val="1"/>
-        </w:numPr>
-        <w:rPr>
-          <w:sz w:val="28"/>
-          <w:szCs w:val="28"/>
-        </w:rPr>
-      </w:pPr>
-      <w:r>
-        <w:rPr>
-          <w:sz w:val="28"/>
-          <w:szCs w:val="28"/>
-        </w:rPr>
-        <w:t>Name: Vivek Dubey</w:t>
-      </w:r>
-      <w:r>
-        <w:rPr>
-          <w:sz w:val="28"/>
-          <w:szCs w:val="28"/>
-        </w:rPr>
-        <w:t xml:space="preserve">                                                       </w:t>
-      </w:r>
-      <w:r>
-        <w:rPr>
-          <w:b/>
-          <w:sz w:val="28"/>
-          <w:szCs w:val="28"/>
-        </w:rPr>
-        <w:t>Submitted to:</w:t>
-      </w:r>
-    </w:p>
-    <w:p>
-      <w:pPr>
-        <w:ind w:left="720"/>
-        <w:rPr>
-          <w:sz w:val="28"/>
-          <w:szCs w:val="28"/>
-        </w:rPr>
-      </w:pPr>
-      <w:r>
-        <w:rPr>
-          <w:sz w:val="28"/>
-          <w:szCs w:val="28"/>
-        </w:rPr>
-        <w:t xml:space="preserve">                                                                                    </w:t>
-      </w:r>
-    </w:p>
-    <w:p>
-      <w:pPr>
-        <w:rPr>
-          <w:sz w:val="28"/>
-          <w:szCs w:val="28"/>
-        </w:rPr>
-      </w:pPr>
-      <w:r>
-        <w:rPr>
-          <w:sz w:val="28"/>
-          <w:szCs w:val="28"/>
-        </w:rPr>
-        <w:t xml:space="preserve">     </w:t>
-      </w:r>
-      <w:r>
-        <w:rPr>
-          <w:sz w:val="28"/>
-          <w:szCs w:val="28"/>
-        </w:rPr>
-        <w:t xml:space="preserve">   </w:t>
-      </w:r>
-      <w:r>
-        <w:rPr>
-          <w:sz w:val="28"/>
-          <w:szCs w:val="28"/>
-        </w:rPr>
-        <w:t xml:space="preserve">  ID:2315002503</w:t>
-      </w:r>
-    </w:p>
-    <w:p>
-      <w:pPr>
-        <w:numPr>
-          <w:ilvl w:val="0"/>
-          <w:numId w:val="1"/>
-        </w:numPr>
-        <w:rPr>
-          <w:sz w:val="28"/>
-          <w:szCs w:val="28"/>
-        </w:rPr>
-      </w:pPr>
-      <w:r>
-        <w:rPr>
-          <w:sz w:val="28"/>
-          <w:szCs w:val="28"/>
-        </w:rPr>
-        <w:t>Name: Priyanshu Singh</w:t>
-      </w:r>
-      <w:r>
-        <w:rPr>
-          <w:sz w:val="28"/>
-          <w:szCs w:val="28"/>
-        </w:rPr>
-        <w:t xml:space="preserve">                           Faculty Name: </w:t>
-      </w:r>
-      <w:proofErr w:type="spellStart"/>
-      <w:proofErr w:type="gramStart"/>
-      <w:r>
-        <w:rPr>
-          <w:sz w:val="28"/>
-          <w:szCs w:val="28"/>
-        </w:rPr>
-        <w:t>Mr.Akash</w:t>
-      </w:r>
-      <w:proofErr w:type="spellEnd"/>
-      <w:proofErr w:type="gramEnd"/>
-      <w:r>
-        <w:rPr>
-          <w:sz w:val="28"/>
-          <w:szCs w:val="28"/>
-        </w:rPr>
-        <w:t xml:space="preserve"> Kumar                                                    </w:t>
-      </w:r>
-    </w:p>
-    <w:p>
-      <w:pPr>
-        <w:ind w:left="720"/>
-        <w:rPr>
-          <w:sz w:val="28"/>
-          <w:szCs w:val="28"/>
-        </w:rPr>
-      </w:pPr>
-      <w:r>
-        <w:rPr>
-          <w:sz w:val="28"/>
-          <w:szCs w:val="28"/>
-        </w:rPr>
-        <w:t xml:space="preserve">                                                                                            Chaudhary</w:t>
-      </w:r>
-    </w:p>
-    <w:p>
-      <w:pPr>
-        <w:rPr>
-          <w:sz w:val="28"/>
-          <w:szCs w:val="28"/>
-        </w:rPr>
-      </w:pPr>
-      <w:r>
-        <w:rPr>
-          <w:sz w:val="28"/>
-          <w:szCs w:val="28"/>
-        </w:rPr>
-        <w:t xml:space="preserve">         </w:t>
-      </w:r>
-      <w:r>
-        <w:rPr>
-          <w:sz w:val="28"/>
-          <w:szCs w:val="28"/>
-        </w:rPr>
-        <w:t>ID:2315001710</w:t>
-      </w:r>
-    </w:p>
-    <w:p>
-      <w:pPr>
-        <w:ind w:left="720"/>
-        <w:rPr>
-          <w:sz w:val="28"/>
-          <w:szCs w:val="28"/>
-        </w:rPr>
-      </w:pPr>
-      <w:r>
-        <w:rPr>
-          <w:sz w:val="28"/>
-          <w:szCs w:val="28"/>
-        </w:rPr>
-        <w:t xml:space="preserve">                                                                                  (Technical Trainer)</w:t>
-      </w:r>
-    </w:p>
-    <w:p>
-      <w:pPr>
-        <w:rPr>
-          <w:sz w:val="28"/>
-          <w:szCs w:val="28"/>
-        </w:rPr>
-      </w:pPr>
-      <w:r>
-        <w:rPr>
-          <w:sz w:val="28"/>
-          <w:szCs w:val="28"/>
-        </w:rPr>
-        <w:lastRenderedPageBreak/>
-        <w:t xml:space="preserve">      3.</w:t>
-      </w:r>
-      <w:r>
-        <w:rPr>
-          <w:sz w:val="28"/>
-          <w:szCs w:val="28"/>
-        </w:rPr>
-        <w:t xml:space="preserve"> </w:t>
-      </w:r>
-      <w:r>
-        <w:rPr>
-          <w:sz w:val="28"/>
-          <w:szCs w:val="28"/>
-        </w:rPr>
-        <w:t>Name: Yuvraj Singh</w:t>
-      </w:r>
-    </w:p>
-    <w:p>
-      <w:pPr>
-        <w:ind w:left="360"/>
-        <w:rPr>
-          <w:sz w:val="28"/>
-          <w:szCs w:val="28"/>
-        </w:rPr>
-      </w:pPr>
-      <w:r>
-        <w:rPr>
-          <w:sz w:val="28"/>
-          <w:szCs w:val="28"/>
-        </w:rPr>
-        <w:t xml:space="preserve"> </w:t>
-      </w:r>
-      <w:r>
-        <w:rPr>
-          <w:sz w:val="28"/>
-          <w:szCs w:val="28"/>
-        </w:rPr>
-        <w:t>ID: 2315002579</w:t>
-      </w:r>
-    </w:p>
-    <w:p>
-      <w:pPr>
-        <w:pStyle w:val="ListParagraph"/>
-        <w:numPr>
-          <w:ilvl w:val="0"/>
-          <w:numId w:val="3"/>
-        </w:numPr>
-        <w:rPr>
-          <w:sz w:val="28"/>
-          <w:szCs w:val="28"/>
-        </w:rPr>
-      </w:pPr>
-      <w:r>
-        <w:rPr>
-          <w:sz w:val="28"/>
-          <w:szCs w:val="28"/>
-        </w:rPr>
-        <w:t>Name: Kartikey Varshney</w:t>
-      </w:r>
-    </w:p>
-    <w:p>
-      <w:pPr>
-        <w:rPr>
-          <w:sz w:val="28"/>
-          <w:szCs w:val="28"/>
-        </w:rPr>
-      </w:pPr>
-      <w:r>
-        <w:rPr>
-          <w:sz w:val="28"/>
-          <w:szCs w:val="28"/>
-        </w:rPr>
-        <w:t xml:space="preserve">       </w:t>
-      </w:r>
-      <w:r>
-        <w:rPr>
-          <w:sz w:val="28"/>
-          <w:szCs w:val="28"/>
-        </w:rPr>
-        <w:t>ID: 2315001083</w:t>
-      </w:r>
-    </w:p>
-    <w:p>
-      <w:pPr>
-        <w:rPr>
-          <w:sz w:val="28"/>
-          <w:szCs w:val="28"/>
-        </w:rPr>
-      </w:pPr>
-    </w:p>
-    <w:p>
-      <w:pPr>
-        <w:rPr>
-          <w:lang w:val="en-US"/>
-        </w:rPr>
-      </w:pPr>
-    </w:p>
-    <w:p>
-      <w:pPr>
-        <w:rPr>
-          <w:lang w:val="en-US"/>
-        </w:rPr>
-      </w:pPr>
-    </w:p>
-    <w:p>
-      <w:pPr>
-        <w:rPr>
-          <w:lang w:val="en-US"/>
-        </w:rPr>
-      </w:pPr>
-    </w:p>
-    <w:p>
-      <w:pPr>
-        <w:rPr>
-          <w:lang w:val="en-US"/>
-        </w:rPr>
-      </w:pPr>
-    </w:p>
-    <w:p>
-      <w:pPr>
-        <w:rPr>
-          <w:lang w:val="en-US"/>
-        </w:rPr>
-      </w:pPr>
-    </w:p>
-    <w:p>
-      <w:pPr>
-        <w:rPr>
-          <w:lang w:val="en-US"/>
-        </w:rPr>
-      </w:pPr>
-    </w:p>
-    <w:p>
-      <w:pPr>
-        <w:rPr>
-          <w:lang w:val="en-US"/>
-        </w:rPr>
-      </w:pPr>
-    </w:p>
-    <w:p>
-      <w:pPr>
-        <w:rPr>
-          <w:lang w:val="en-US"/>
-        </w:rPr>
-      </w:pPr>
-    </w:p>
-    <w:p>
-      <w:pPr>
-        <w:rPr>
-          <w:lang w:val="en-US"/>
-        </w:rPr>
-      </w:pPr>
-    </w:p>
-    <w:p>
-      <w:pPr>
-        <w:tabs>
-          <w:tab w:val="left" w:pos="1584"/>
-        </w:tabs>
-        <w:rPr>
-          <w:lang w:val="en-US"/>
-        </w:rPr>
-      </w:pPr>
-    </w:p>
-    <w:p>
-      <w:pPr>
-        <w:tabs>
-          <w:tab w:val="left" w:pos="1584"/>
-        </w:tabs>
-        <w:rPr>
-          <w:lang w:val="en-US"/>
-        </w:rPr>
-      </w:pPr>
-    </w:p>
-    <w:p>
-      <w:pPr>
-        <w:tabs>
-          <w:tab w:val="left" w:pos="1584"/>
-        </w:tabs>
-        <w:rPr>
-          <w:lang w:val="en-US"/>
-        </w:rPr>
-      </w:pPr>
-    </w:p>
-    <w:p>
-      <w:pPr>
-        <w:tabs>
-          <w:tab w:val="left" w:pos="1584"/>
-        </w:tabs>
-        <w:rPr>
-          <w:lang w:val="en-US"/>
-        </w:rPr>
-      </w:pPr>
-    </w:p>
-    <w:p>
-      <w:pPr>
-        <w:tabs>
-          <w:tab w:val="left" w:pos="1584"/>
-        </w:tabs>
-        <w:rPr>
-          <w:lang w:val="en-US"/>
-        </w:rPr>
-      </w:pPr>
-    </w:p>
-    <w:p>
-      <w:pPr>
-        <w:tabs>
-          <w:tab w:val="left" w:pos="1584"/>
-        </w:tabs>
-        <w:rPr>
-          <w:lang w:val="en-US"/>
-        </w:rPr>
-      </w:pPr>
-    </w:p>
-    <w:p>
-      <w:pPr>
-        <w:tabs>
-          <w:tab w:val="left" w:pos="1584"/>
-        </w:tabs>
-        <w:rPr>
-          <w:lang w:val="en-US"/>
-        </w:rPr>
-      </w:pPr>
-    </w:p>
-    <w:p>
-      <w:pPr>
-        <w:tabs>
-          <w:tab w:val="left" w:pos="1584"/>
-        </w:tabs>
-        <w:rPr>
-          <w:lang w:val="en-US"/>
-        </w:rPr>
-      </w:pPr>
-    </w:p>
-    <w:p>
-      <w:pPr>
-        <w:tabs>
-          <w:tab w:val="left" w:pos="1584"/>
-        </w:tabs>
-        <w:rPr>
-          <w:lang w:val="en-US"/>
-        </w:rPr>
-      </w:pPr>
-    </w:p>
-    <w:p>
-      <w:pPr>
-        <w:tabs>
-          <w:tab w:val="left" w:pos="1584"/>
-        </w:tabs>
-        <w:rPr>
-          <w:lang w:val="en-US"/>
-        </w:rPr>
-      </w:pPr>
-    </w:p>
-    <w:p>
-      <w:pPr>
-        <w:tabs>
-          <w:tab w:val="left" w:pos="1584"/>
-        </w:tabs>
-        <w:rPr>
-          <w:lang w:val="en-US"/>
-        </w:rPr>
-      </w:pPr>
-    </w:p>
-    <w:p>
-      <w:pPr>
-        <w:tabs>
-          <w:tab w:val="left" w:pos="1584"/>
-        </w:tabs>
+        <mc:AlternateContent>
+          <mc:Choice Requires="wps">
+            <w:drawing>
+              <wp:anchor distT="0" distB="0" distL="114300" distR="114300" simplePos="0" relativeHeight="251659264" behindDoc="0" locked="0" layoutInCell="1" allowOverlap="1" wp14:anchorId="3158A89C" wp14:editId="518FF83A">
+                <wp:simplePos x="0" y="0"/>
+                <wp:positionH relativeFrom="column">
+                  <wp:posOffset>-200025</wp:posOffset>
+                </wp:positionH>
+                <wp:positionV relativeFrom="paragraph">
+                  <wp:posOffset>195264</wp:posOffset>
+                </wp:positionV>
+                <wp:extent cx="3186113" cy="2481262"/>
+                <wp:effectExtent l="0" t="0" r="14605" b="14605"/>
+                <wp:wrapNone/>
+                <wp:docPr id="666603049" name="Text Box 3"/>
+                <wp:cNvGraphicFramePr/>
+                <a:graphic xmlns:a="http://schemas.openxmlformats.org/drawingml/2006/main">
+                  <a:graphicData uri="http://schemas.microsoft.com/office/word/2010/wordprocessingShape">
+                    <wps:wsp>
+                      <wps:cNvSpPr txBox="1"/>
+                      <wps:spPr>
+                        <a:xfrm>
+                          <a:off x="0" y="0"/>
+                          <a:ext cx="3186113" cy="2481262"/>
+                        </a:xfrm>
+                        <a:prstGeom prst="rect">
+                          <a:avLst/>
+                        </a:prstGeom>
+                        <a:solidFill>
+                          <a:schemeClr val="lt1"/>
+                        </a:solidFill>
+                        <a:ln w="6350">
+                          <a:solidFill>
+                            <a:prstClr val="black"/>
+                          </a:solidFill>
+                        </a:ln>
+                      </wps:spPr>
+                      <wps:txbx>
+                        <w:txbxContent>
+                          <w:p>
+                            <w:pPr>
+                              <w:pStyle w:val="ListParagraph"/>
+                              <w:numPr>
+                                <w:ilvl w:val="0"/>
+                                <w:numId w:val="43"/>
+                              </w:numPr>
+                              <w:tabs>
+                                <w:tab w:val="left" w:pos="1584"/>
+                              </w:tabs>
+                              <w:rPr>
+                                <w:sz w:val="24"/>
+                                <w:szCs w:val="24"/>
+                              </w:rPr>
+                            </w:pPr>
+                            <w:r>
+                              <w:rPr>
+                                <w:b/>
+                                <w:bCs/>
+                                <w:sz w:val="24"/>
+                                <w:szCs w:val="24"/>
+                              </w:rPr>
+                              <w:t>Vivek Dubey</w:t>
+                            </w:r>
+                            <w:r>
+                              <w:rPr>
+                                <w:sz w:val="24"/>
+                                <w:szCs w:val="24"/>
+                              </w:rPr>
+                              <w:br/>
+                              <w:t xml:space="preserve">University Roll No.: </w:t>
+                            </w:r>
+                            <w:r>
+                              <w:rPr>
+                                <w:b/>
+                                <w:bCs/>
+                                <w:sz w:val="24"/>
+                                <w:szCs w:val="24"/>
+                              </w:rPr>
+                              <w:t>2315002503</w:t>
+                            </w:r>
+                            <w:r>
+                              <w:rPr>
+                                <w:sz w:val="24"/>
+                                <w:szCs w:val="24"/>
+                              </w:rPr>
+                              <w:br/>
+                              <w:t>        </w:t>
+                            </w:r>
+                          </w:p>
+                          <w:p>
+                            <w:pPr>
+                              <w:pStyle w:val="ListParagraph"/>
+                              <w:numPr>
+                                <w:ilvl w:val="0"/>
+                                <w:numId w:val="43"/>
+                              </w:numPr>
+                              <w:tabs>
+                                <w:tab w:val="left" w:pos="1584"/>
+                              </w:tabs>
+                              <w:rPr>
+                                <w:sz w:val="24"/>
+                                <w:szCs w:val="24"/>
+                              </w:rPr>
+                            </w:pPr>
+                            <w:r>
+                              <w:rPr>
+                                <w:b/>
+                                <w:bCs/>
+                                <w:sz w:val="24"/>
+                                <w:szCs w:val="24"/>
+                              </w:rPr>
+                              <w:t>Priyanshu Singh</w:t>
+                            </w:r>
+                            <w:r>
+                              <w:rPr>
+                                <w:sz w:val="24"/>
+                                <w:szCs w:val="24"/>
+                              </w:rPr>
+                              <w:br/>
+                              <w:t xml:space="preserve">University Roll No.: </w:t>
+                            </w:r>
+                            <w:r>
+                              <w:rPr>
+                                <w:b/>
+                                <w:bCs/>
+                                <w:sz w:val="24"/>
+                                <w:szCs w:val="24"/>
+                              </w:rPr>
+                              <w:t>2315001710</w:t>
+                            </w:r>
+                            <w:r>
+                              <w:rPr>
+                                <w:sz w:val="24"/>
+                                <w:szCs w:val="24"/>
+                              </w:rPr>
+                              <w:br/>
+                            </w:r>
+                          </w:p>
+                          <w:p>
+                            <w:pPr>
+                              <w:pStyle w:val="ListParagraph"/>
+                              <w:numPr>
+                                <w:ilvl w:val="0"/>
+                                <w:numId w:val="43"/>
+                              </w:numPr>
+                              <w:tabs>
+                                <w:tab w:val="left" w:pos="1584"/>
+                              </w:tabs>
+                              <w:rPr>
+                                <w:sz w:val="24"/>
+                                <w:szCs w:val="24"/>
+                              </w:rPr>
+                            </w:pPr>
+                            <w:r>
+                              <w:rPr>
+                                <w:b/>
+                                <w:bCs/>
+                                <w:sz w:val="24"/>
+                                <w:szCs w:val="24"/>
+                              </w:rPr>
+                              <w:t>Yuvraj Singh</w:t>
+                            </w:r>
+                            <w:r>
+                              <w:rPr>
+                                <w:sz w:val="24"/>
+                                <w:szCs w:val="24"/>
+                              </w:rPr>
+                              <w:br/>
+                              <w:t xml:space="preserve">University Roll No.: </w:t>
+                            </w:r>
+                            <w:r>
+                              <w:rPr>
+                                <w:b/>
+                                <w:bCs/>
+                                <w:sz w:val="24"/>
+                                <w:szCs w:val="24"/>
+                              </w:rPr>
+                              <w:t>2315002579</w:t>
+                            </w:r>
+                            <w:r>
+                              <w:rPr>
+                                <w:sz w:val="24"/>
+                                <w:szCs w:val="24"/>
+                              </w:rPr>
+                              <w:br/>
+                            </w:r>
+                          </w:p>
+                          <w:p>
+                            <w:pPr>
+                              <w:pStyle w:val="ListParagraph"/>
+                              <w:numPr>
+                                <w:ilvl w:val="0"/>
+                                <w:numId w:val="43"/>
+                              </w:numPr>
+                              <w:tabs>
+                                <w:tab w:val="left" w:pos="1584"/>
+                              </w:tabs>
+                              <w:rPr>
+                                <w:sz w:val="32"/>
+                                <w:szCs w:val="32"/>
+                              </w:rPr>
+                            </w:pPr>
+                            <w:r>
+                              <w:rPr>
+                                <w:b/>
+                                <w:bCs/>
+                                <w:sz w:val="24"/>
+                                <w:szCs w:val="24"/>
+                              </w:rPr>
+                              <w:t>Kartikey Varshney</w:t>
+                            </w:r>
+                            <w:r>
+                              <w:rPr>
+                                <w:sz w:val="24"/>
+                                <w:szCs w:val="24"/>
+                              </w:rPr>
+                              <w:br/>
+                              <w:t xml:space="preserve">University Roll No.: </w:t>
+                            </w:r>
+                            <w:r>
+                              <w:rPr>
+                                <w:b/>
+                                <w:bCs/>
+                                <w:sz w:val="24"/>
+                                <w:szCs w:val="24"/>
+                              </w:rPr>
+                              <w:t>2315001083</w:t>
+                            </w:r>
+                            <w:r>
+                              <w:rPr>
+                                <w:sz w:val="32"/>
+                                <w:szCs w:val="32"/>
+                              </w:rPr>
+                              <w:br/>
+                            </w:r>
+                          </w:p>
+                          <w:p/>
+                        </w:txbxContent>
+                      </wps:txbx>
+                      <wps:bodyPr rot="0" spcFirstLastPara="0" vertOverflow="overflow" horzOverflow="overflow" vert="horz" wrap="square" lIns="91440" tIns="45720" rIns="91440" bIns="45720" numCol="1" spcCol="0" rtlCol="0" fromWordArt="0" anchor="t" anchorCtr="0" forceAA="0" compatLnSpc="1">
+                        <a:prstTxWarp prst="textNoShape">
+                          <a:avLst/>
+                        </a:prstTxWarp>
+                        <a:noAutofit/>
+                      </wps:bodyPr>
+                    </wps:wsp>
+                  </a:graphicData>
+                </a:graphic>
+                <wp14:sizeRelH relativeFrom="margin">
+                  <wp14:pctWidth>0</wp14:pctWidth>
+                </wp14:sizeRelH>
+                <wp14:sizeRelV relativeFrom="margin">
+                  <wp14:pctHeight>0</wp14:pctHeight>
+                </wp14:sizeRelV>
+              </wp:anchor>
+            </w:drawing>
+          </mc:Choice>
+          <mc:Fallback>
+            <w:pict>
+              <v:shapetype w14:anchorId="3158A89C" id="_x0000_t202" coordsize="21600,21600" o:spt="202" path="m,l,21600r21600,l21600,xe">
+                <v:stroke joinstyle="miter"/>
+                <v:path gradientshapeok="t" o:connecttype="rect"/>
+              </v:shapetype>
+              <v:shape id="Text Box 3" o:spid="_x0000_s1026" type="#_x0000_t202" style="position:absolute;margin-left:-15.75pt;margin-top:15.4pt;width:250.9pt;height:195.35pt;z-index:251659264;visibility:visible;mso-wrap-style:square;mso-width-percent:0;mso-height-percent:0;mso-wrap-distance-left:9pt;mso-wrap-distance-top:0;mso-wrap-distance-right:9pt;mso-wrap-distance-bottom:0;mso-position-horizontal:absolute;mso-position-horizontal-relative:text;mso-position-vertical:absolute;mso-position-vertical-relative:text;mso-width-percent:0;mso-height-percent:0;mso-width-relative:margin;mso-height-relative:margin;v-text-anchor:top" o:gfxdata="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" fillcolor="white [3201]" strokeweight=".5pt">
+                <v:textbox>
+                  <w:txbxContent>
+                    <w:p>
+                      <w:pPr>
+                        <w:pStyle w:val="ListParagraph"/>
+                        <w:numPr>
+                          <w:ilvl w:val="0"/>
+                          <w:numId w:val="43"/>
+                        </w:numPr>
+                        <w:tabs>
+                          <w:tab w:val="left" w:pos="1584"/>
+                        </w:tabs>
+                        <w:rPr>
+                          <w:sz w:val="24"/>
+                          <w:szCs w:val="24"/>
+                        </w:rPr>
+                      </w:pPr>
+                      <w:r>
+                        <w:rPr>
+                          <w:b/>
+                          <w:bCs/>
+                          <w:sz w:val="24"/>
+                          <w:szCs w:val="24"/>
+                        </w:rPr>
+                        <w:t>Vivek Dubey</w:t>
+                      </w:r>
+                      <w:r>
+                        <w:rPr>
+                          <w:sz w:val="24"/>
+                          <w:szCs w:val="24"/>
+                        </w:rPr>
+                        <w:br/>
+                        <w:t xml:space="preserve">University Roll No.: </w:t>
+                      </w:r>
+                      <w:r>
+                        <w:rPr>
+                          <w:b/>
+                          <w:bCs/>
+                          <w:sz w:val="24"/>
+                          <w:szCs w:val="24"/>
+                        </w:rPr>
+                        <w:t>2315002503</w:t>
+                      </w:r>
+                      <w:r>
+                        <w:rPr>
+                          <w:sz w:val="24"/>
+                          <w:szCs w:val="24"/>
+                        </w:rPr>
+                        <w:br/>
+                        <w:t>        </w:t>
+                      </w:r>
+                    </w:p>
+                    <w:p>
+                      <w:pPr>
+                        <w:pStyle w:val="ListParagraph"/>
+                        <w:numPr>
+                          <w:ilvl w:val="0"/>
+                          <w:numId w:val="43"/>
+                        </w:numPr>
+                        <w:tabs>
+                          <w:tab w:val="left" w:pos="1584"/>
+                        </w:tabs>
+                        <w:rPr>
+                          <w:sz w:val="24"/>
+                          <w:szCs w:val="24"/>
+                        </w:rPr>
+                      </w:pPr>
+                      <w:r>
+                        <w:rPr>
+                          <w:b/>
+                          <w:bCs/>
+                          <w:sz w:val="24"/>
+                          <w:szCs w:val="24"/>
+                        </w:rPr>
+                        <w:t>Priyanshu Singh</w:t>
+                      </w:r>
+                      <w:r>
+                        <w:rPr>
+                          <w:sz w:val="24"/>
+                          <w:szCs w:val="24"/>
+                        </w:rPr>
+                        <w:br/>
+                        <w:t xml:space="preserve">University Roll No.: </w:t>
+                      </w:r>
+                      <w:r>
+                        <w:rPr>
+                          <w:b/>
+                          <w:bCs/>
+                          <w:sz w:val="24"/>
+                          <w:szCs w:val="24"/>
+                        </w:rPr>
+                        <w:t>2315001710</w:t>
+                      </w:r>
+                      <w:r>
+                        <w:rPr>
+                          <w:sz w:val="24"/>
+                          <w:szCs w:val="24"/>
+                        </w:rPr>
+                        <w:br/>
+                      </w:r>
+                    </w:p>
+                    <w:p>
+                      <w:pPr>
+                        <w:pStyle w:val="ListParagraph"/>
+                        <w:numPr>
+                          <w:ilvl w:val="0"/>
+                          <w:numId w:val="43"/>
+                        </w:numPr>
+                        <w:tabs>
+                          <w:tab w:val="left" w:pos="1584"/>
+                        </w:tabs>
+                        <w:rPr>
+                          <w:sz w:val="24"/>
+                          <w:szCs w:val="24"/>
+                        </w:rPr>
+                      </w:pPr>
+                      <w:r>
+                        <w:rPr>
+                          <w:b/>
+                          <w:bCs/>
+                          <w:sz w:val="24"/>
+                          <w:szCs w:val="24"/>
+                        </w:rPr>
+                        <w:t>Yuvraj Singh</w:t>
+                      </w:r>
+                      <w:r>
+                        <w:rPr>
+                          <w:sz w:val="24"/>
+                          <w:szCs w:val="24"/>
+                        </w:rPr>
+                        <w:br/>
+                        <w:t xml:space="preserve">University Roll No.: </w:t>
+                      </w:r>
+                      <w:r>
+                        <w:rPr>
+                          <w:b/>
+                          <w:bCs/>
+                          <w:sz w:val="24"/>
+                          <w:szCs w:val="24"/>
+                        </w:rPr>
+                        <w:t>2315002579</w:t>
+                      </w:r>
+                      <w:r>
+                        <w:rPr>
+                          <w:sz w:val="24"/>
+                          <w:szCs w:val="24"/>
+                        </w:rPr>
+                        <w:br/>
+                      </w:r>
+                    </w:p>
+                    <w:p>
+                      <w:pPr>
+                        <w:pStyle w:val="ListParagraph"/>
+                        <w:numPr>
+                          <w:ilvl w:val="0"/>
+                          <w:numId w:val="43"/>
+                        </w:numPr>
+                        <w:tabs>
+                          <w:tab w:val="left" w:pos="1584"/>
+                        </w:tabs>
+                        <w:rPr>
+                          <w:sz w:val="32"/>
+                          <w:szCs w:val="32"/>
+                        </w:rPr>
+                      </w:pPr>
+                      <w:r>
+                        <w:rPr>
+                          <w:b/>
+                          <w:bCs/>
+                          <w:sz w:val="24"/>
+                          <w:szCs w:val="24"/>
+                        </w:rPr>
+                        <w:t>Kartikey Varshney</w:t>
+                      </w:r>
+                      <w:r>
+                        <w:rPr>
+                          <w:sz w:val="24"/>
+                          <w:szCs w:val="24"/>
+                        </w:rPr>
+                        <w:br/>
+                        <w:t xml:space="preserve">University Roll No.: </w:t>
+                      </w:r>
+                      <w:r>
+                        <w:rPr>
+                          <w:b/>
+                          <w:bCs/>
+                          <w:sz w:val="24"/>
+                          <w:szCs w:val="24"/>
+                        </w:rPr>
+                        <w:t>2315001083</w:t>
+                      </w:r>
+                      <w:r>
+                        <w:rPr>
+                          <w:sz w:val="32"/>
+                          <w:szCs w:val="32"/>
+                        </w:rPr>
+                        <w:br/>
+                      </w:r>
+                    </w:p>
+                    <w:p/>
+                  </w:txbxContent>
+                </v:textbox>
+              </v:shape>
+            </w:pict>
+          </mc:Fallback>
+        </mc:AlternateContent>
+      </w:r>
+    </w:p>
+    <w:p>
+      <w:pPr>
+        <w:rPr>
+          <w:lang w:val="en-US"/>
+        </w:rPr>
+      </w:pPr>
+    </w:p>
+    <w:p>
+      <w:pPr>
+        <w:rPr>
+          <w:lang w:val="en-US"/>
+        </w:rPr>
+      </w:pPr>
+      <w:r>
+        <w:rPr>
+          <w:noProof/>
+          <w:lang w:val="en-US"/>
+        </w:rPr>
+        <mc:AlternateContent>
+          <mc:Choice Requires="wps">
+            <w:drawing>
+              <wp:anchor distT="0" distB="0" distL="114300" distR="114300" simplePos="0" relativeHeight="251660288" behindDoc="0" locked="0" layoutInCell="1" allowOverlap="1" wp14:anchorId="2F04CE84" wp14:editId="69E3AB2F">
+                <wp:simplePos x="0" y="0"/>
+                <wp:positionH relativeFrom="column">
+                  <wp:posOffset>3724275</wp:posOffset>
+                </wp:positionH>
+                <wp:positionV relativeFrom="paragraph">
+                  <wp:posOffset>116523</wp:posOffset>
+                </wp:positionV>
+                <wp:extent cx="2709545" cy="947737"/>
+                <wp:effectExtent l="0" t="0" r="14605" b="24130"/>
+                <wp:wrapNone/>
+                <wp:docPr id="1237752861" name="Text Box 6"/>
+                <wp:cNvGraphicFramePr/>
+                <a:graphic xmlns:a="http://schemas.openxmlformats.org/drawingml/2006/main">
+                  <a:graphicData uri="http://schemas.microsoft.com/office/word/2010/wordprocessingShape">
+                    <wps:wsp>
+                      <wps:cNvSpPr txBox="1"/>
+                      <wps:spPr>
+                        <a:xfrm>
+                          <a:off x="0" y="0"/>
+                          <a:ext cx="2709545" cy="947737"/>
+                        </a:xfrm>
+                        <a:prstGeom prst="rect">
+                          <a:avLst/>
+                        </a:prstGeom>
+                        <a:solidFill>
+                          <a:schemeClr val="lt1"/>
+                        </a:solidFill>
+                        <a:ln w="6350">
+                          <a:solidFill>
+                            <a:prstClr val="black"/>
+                          </a:solidFill>
+                        </a:ln>
+                      </wps:spPr>
+                      <wps:txbx>
+                        <w:txbxContent>
+                          <w:p>
+                            <w:pPr>
+                              <w:rPr>
+                                <w:sz w:val="24"/>
+                                <w:szCs w:val="24"/>
+                              </w:rPr>
+                            </w:pPr>
+                            <w:r>
+                              <w:rPr>
+                                <w:sz w:val="28"/>
+                                <w:szCs w:val="28"/>
+                              </w:rPr>
+                              <w:t xml:space="preserve">Faculty Name: </w:t>
+                            </w:r>
+                            <w:r>
+                              <w:rPr>
+                                <w:sz w:val="24"/>
+                                <w:szCs w:val="24"/>
+                              </w:rPr>
+                              <w:t xml:space="preserve"> Mr. Akash Kumar Choudhary</w:t>
+                            </w:r>
+                          </w:p>
+                          <w:p>
+                            <w:r>
+                              <w:rPr>
+                                <w:sz w:val="24"/>
+                                <w:szCs w:val="24"/>
+                              </w:rPr>
+                              <w:t xml:space="preserve"> (Technical Trainer).</w:t>
+                            </w:r>
+                          </w:p>
+                        </w:txbxContent>
+                      </wps:txbx>
+                      <wps:bodyPr rot="0" spcFirstLastPara="0" vertOverflow="overflow" horzOverflow="overflow" vert="horz" wrap="square" lIns="91440" tIns="45720" rIns="91440" bIns="45720" numCol="1" spcCol="0" rtlCol="0" fromWordArt="0" anchor="t" anchorCtr="0" forceAA="0" compatLnSpc="1">
+                        <a:prstTxWarp prst="textNoShape">
+                          <a:avLst/>
+                        </a:prstTxWarp>
+                        <a:noAutofit/>
+                      </wps:bodyPr>
+                    </wps:wsp>
+                  </a:graphicData>
+                </a:graphic>
+                <wp14:sizeRelH relativeFrom="margin">
+                  <wp14:pctWidth>0</wp14:pctWidth>
+                </wp14:sizeRelH>
+              </wp:anchor>
+            </w:drawing>
+          </mc:Choice>
+          <mc:Fallback>
+            <w:pict>
+              <v:shape w14:anchorId="2F04CE84" id="Text Box 6" o:spid="_x0000_s1027" type="#_x0000_t202" style="position:absolute;margin-left:293.25pt;margin-top:9.2pt;width:213.35pt;height:74.6pt;z-index:251660288;visibility:visible;mso-wrap-style:square;mso-width-percent:0;mso-wrap-distance-left:9pt;mso-wrap-distance-top:0;mso-wrap-distance-right:9pt;mso-wrap-distance-bottom:0;mso-position-horizontal:absolute;mso-position-horizontal-relative:text;mso-position-vertical:absolute;mso-position-vertical-relative:text;mso-width-percent:0;mso-width-relative:margin;v-text-anchor:top" o:gfxdata="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" fillcolor="white [3201]" strokeweight=".5pt">
+                <v:textbox>
+                  <w:txbxContent>
+                    <w:p>
+                      <w:pPr>
+                        <w:rPr>
+                          <w:sz w:val="24"/>
+                          <w:szCs w:val="24"/>
+                        </w:rPr>
+                      </w:pPr>
+                      <w:r>
+                        <w:rPr>
+                          <w:sz w:val="28"/>
+                          <w:szCs w:val="28"/>
+                        </w:rPr>
+                        <w:t xml:space="preserve">Faculty Name: </w:t>
+                      </w:r>
+                      <w:r>
+                        <w:rPr>
+                          <w:sz w:val="24"/>
+                          <w:szCs w:val="24"/>
+                        </w:rPr>
+                        <w:t xml:space="preserve"> Mr. Akash Kumar Choudhary</w:t>
+                      </w:r>
+                    </w:p>
+                    <w:p>
+                      <w:r>
+                        <w:rPr>
+                          <w:sz w:val="24"/>
+                          <w:szCs w:val="24"/>
+                        </w:rPr>
+                        <w:t xml:space="preserve"> (Technical Trainer).</w:t>
+                      </w:r>
+                    </w:p>
+                  </w:txbxContent>
+                </v:textbox>
+              </v:shape>
+            </w:pict>
+          </mc:Fallback>
+        </mc:AlternateContent>
+      </w:r>
+    </w:p>
+    <w:p>
+      <w:pPr>
+        <w:rPr>
+          <w:lang w:val="en-US"/>
+        </w:rPr>
+      </w:pPr>
+    </w:p>
+    <w:p>
+      <w:pPr>
+        <w:rPr>
+          <w:lang w:val="en-US"/>
+        </w:rPr>
+      </w:pPr>
+    </w:p>
+    <w:p>
+      <w:pPr>
+        <w:rPr>
+          <w:lang w:val="en-US"/>
+        </w:rPr>
+      </w:pPr>
+    </w:p>
+    <w:p>
+      <w:pPr>
+        <w:rPr>
+          <w:lang w:val="en-US"/>
+        </w:rPr>
+      </w:pPr>
+    </w:p>
+    <w:p>
+      <w:pPr>
         <w:rPr>
           <w:lang w:val="en-US"/>
         </w:rPr>
@@ -690,8 +860,6 @@
       <w:pPr>
         <w:pStyle w:val="Heading1"/>
         <w:spacing w:after="14" w:line="249" w:lineRule="auto"/>
-        <w:ind w:left="226"/>
-        <w:jc w:val="center"/>
         <w:rPr>
           <w:rFonts w:ascii="Comic Sans MS" w:eastAsia="Comic Sans MS" w:hAnsi="Comic Sans MS" w:cs="Comic Sans MS"/>
           <w:b/>
@@ -18160,6 +18328,119 @@
     </w:lvl>
   </w:abstractNum>
   <w:abstractNum w:abstractNumId="17" w15:restartNumberingAfterBreak="0">
+    <w:nsid w:val="450D485F"/>
+    <w:multiLevelType w:val="hybridMultilevel"/>
+    <w:tmpl w:val="4E348D70"/>
+    <w:lvl w:ilvl="0" w:tplc="40090001">
+      <w:start w:val="1"/>
+      <w:numFmt w:val="bullet"/>
+      <w:lvlText w:val=""/>
+      <w:lvlJc w:val="left"/>
+      <w:pPr>
+        <w:ind w:left="720" w:hanging="360"/>
+      </w:pPr>
+      <w:rPr>
+        <w:rFonts w:ascii="Symbol" w:hAnsi="Symbol" w:hint="default"/>
+      </w:rPr>
+    </w:lvl>
+    <w:lvl w:ilvl="1" w:tplc="40090003" w:tentative="1">
+      <w:start w:val="1"/>
+      <w:numFmt w:val="bullet"/>
+      <w:lvlText w:val="o"/>
+      <w:lvlJc w:val="left"/>
+      <w:pPr>
+        <w:ind w:left="1440" w:hanging="360"/>
+      </w:pPr>
+      <w:rPr>
+        <w:rFonts w:ascii="Courier New" w:hAnsi="Courier New" w:cs="Courier New" w:hint="default"/>
+      </w:rPr>
+    </w:lvl>
+    <w:lvl w:ilvl="2" w:tplc="40090005" w:tentative="1">
+      <w:start w:val="1"/>
+      <w:numFmt w:val="bullet"/>
+      <w:lvlText w:val=""/>
+      <w:lvlJc w:val="left"/>
+      <w:pPr>
+        <w:ind w:left="2160" w:hanging="360"/>
+      </w:pPr>
+      <w:rPr>
+        <w:rFonts w:ascii="Wingdings" w:hAnsi="Wingdings" w:hint="default"/>
+      </w:rPr>
+    </w:lvl>
+    <w:lvl w:ilvl="3" w:tplc="40090001" w:tentative="1">
+      <w:start w:val="1"/>
+      <w:numFmt w:val="bullet"/>
+      <w:lvlText w:val=""/>
+      <w:lvlJc w:val="left"/>
+      <w:pPr>
+        <w:ind w:left="2880" w:hanging="360"/>
+      </w:pPr>
+      <w:rPr>
+        <w:rFonts w:ascii="Symbol" w:hAnsi="Symbol" w:hint="default"/>
+      </w:rPr>
+    </w:lvl>
+    <w:lvl w:ilvl="4" w:tplc="40090003" w:tentative="1">
+      <w:start w:val="1"/>
+      <w:numFmt w:val="bullet"/>
+      <w:lvlText w:val="o"/>
+      <w:lvlJc w:val="left"/>
+      <w:pPr>
+        <w:ind w:left="3600" w:hanging="360"/>
+      </w:pPr>
+      <w:rPr>
+        <w:rFonts w:ascii="Courier New" w:hAnsi="Courier New" w:cs="Courier New" w:hint="default"/>
+      </w:rPr>
+    </w:lvl>
+    <w:lvl w:ilvl="5" w:tplc="40090005" w:tentative="1">
+      <w:start w:val="1"/>
+      <w:numFmt w:val="bullet"/>
+      <w:lvlText w:val=""/>
+      <w:lvlJc w:val="left"/>
+      <w:pPr>
+        <w:ind w:left="4320" w:hanging="360"/>
+      </w:pPr>
+      <w:rPr>
+        <w:rFonts w:ascii="Wingdings" w:hAnsi="Wingdings" w:hint="default"/>
+      </w:rPr>
+    </w:lvl>
+    <w:lvl w:ilvl="6" w:tplc="40090001" w:tentative="1">
+      <w:start w:val="1"/>
+      <w:numFmt w:val="bullet"/>
+      <w:lvlText w:val=""/>
+      <w:lvlJc w:val="left"/>
+      <w:pPr>
+        <w:ind w:left="5040" w:hanging="360"/>
+      </w:pPr>
+      <w:rPr>
+        <w:rFonts w:ascii="Symbol" w:hAnsi="Symbol" w:hint="default"/>
+      </w:rPr>
+    </w:lvl>
+    <w:lvl w:ilvl="7" w:tplc="40090003" w:tentative="1">
+      <w:start w:val="1"/>
+      <w:numFmt w:val="bullet"/>
+      <w:lvlText w:val="o"/>
+      <w:lvlJc w:val="left"/>
+      <w:pPr>
+        <w:ind w:left="5760" w:hanging="360"/>
+      </w:pPr>
+      <w:rPr>
+        <w:rFonts w:ascii="Courier New" w:hAnsi="Courier New" w:cs="Courier New" w:hint="default"/>
+      </w:rPr>
+    </w:lvl>
+    <w:lvl w:ilvl="8" w:tplc="40090005" w:tentative="1">
+      <w:start w:val="1"/>
+      <w:numFmt w:val="bullet"/>
+      <w:lvlText w:val=""/>
+      <w:lvlJc w:val="left"/>
+      <w:pPr>
+        <w:ind w:left="6480" w:hanging="360"/>
+      </w:pPr>
+      <w:rPr>
+        <w:rFonts w:ascii="Wingdings" w:hAnsi="Wingdings" w:hint="default"/>
+      </w:rPr>
+    </w:lvl>
+  </w:abstractNum>
+  <w:abstractNum w:abstractNumId="18" w15:restartNumberingAfterBreak="0">
     <w:nsid w:val="46073E46"/>
     <w:multiLevelType w:val="multilevel"/>
     <w:tmpl w:val="A126AF3A"/>
@@ -18272,7 +18553,7 @@
       </w:pPr>
     </w:lvl>
   </w:abstractNum>
-  <w:abstractNum w:abstractNumId="18" w15:restartNumberingAfterBreak="0">
+  <w:abstractNum w:abstractNumId="19" w15:restartNumberingAfterBreak="0">
     <w:nsid w:val="496E32F5"/>
     <w:multiLevelType w:val="hybridMultilevel"/>
     <w:tmpl w:val="BEE87F70"/>
@@ -18361,7 +18642,7 @@
       </w:pPr>
     </w:lvl>
   </w:abstractNum>
-  <w:abstractNum w:abstractNumId="19" w15:restartNumberingAfterBreak="0">
+  <w:abstractNum w:abstractNumId="20" w15:restartNumberingAfterBreak="0">
     <w:nsid w:val="52D32DBC"/>
     <w:multiLevelType w:val="multilevel"/>
     <w:tmpl w:val="A85EB998"/>
@@ -18510,7 +18791,7 @@
       </w:rPr>
     </w:lvl>
   </w:abstractNum>
-  <w:abstractNum w:abstractNumId="20" w15:restartNumberingAfterBreak="0">
+  <w:abstractNum w:abstractNumId="21" w15:restartNumberingAfterBreak="0">
     <w:nsid w:val="53F6475D"/>
     <w:multiLevelType w:val="multilevel"/>
     <w:tmpl w:val="0E78637C"/>
@@ -18659,7 +18940,7 @@
       </w:rPr>
     </w:lvl>
   </w:abstractNum>
-  <w:abstractNum w:abstractNumId="21" w15:restartNumberingAfterBreak="0">
+  <w:abstractNum w:abstractNumId="22" w15:restartNumberingAfterBreak="0">
     <w:nsid w:val="545044FE"/>
     <w:multiLevelType w:val="multilevel"/>
     <w:tmpl w:val="141E17A0"/>
@@ -18772,7 +19053,7 @@
       </w:pPr>
     </w:lvl>
   </w:abstractNum>
-  <w:abstractNum w:abstractNumId="22" w15:restartNumberingAfterBreak="0">
+  <w:abstractNum w:abstractNumId="23" w15:restartNumberingAfterBreak="0">
     <w:nsid w:val="565E11FB"/>
     <w:multiLevelType w:val="multilevel"/>
     <w:tmpl w:val="EB7E0562"/>
@@ -18921,7 +19202,7 @@
       </w:rPr>
     </w:lvl>
   </w:abstractNum>
-  <w:abstractNum w:abstractNumId="23" w15:restartNumberingAfterBreak="0">
+  <w:abstractNum w:abstractNumId="24" w15:restartNumberingAfterBreak="0">
     <w:nsid w:val="58905FB2"/>
     <w:multiLevelType w:val="multilevel"/>
     <w:tmpl w:val="F42AA430"/>
@@ -19038,7 +19319,7 @@
       </w:pPr>
     </w:lvl>
   </w:abstractNum>
-  <w:abstractNum w:abstractNumId="24" w15:restartNumberingAfterBreak="0">
+  <w:abstractNum w:abstractNumId="25" w15:restartNumberingAfterBreak="0">
     <w:nsid w:val="58B274D4"/>
     <w:multiLevelType w:val="multilevel"/>
     <w:tmpl w:val="5E3235D2"/>
@@ -19187,7 +19468,97 @@
       </w:rPr>
     </w:lvl>
   </w:abstractNum>
-  <w:abstractNum w:abstractNumId="25" w15:restartNumberingAfterBreak="0">
+  <w:abstractNum w:abstractNumId="26" w15:restartNumberingAfterBreak="0">
+    <w:nsid w:val="5B7C5DA5"/>
+    <w:multiLevelType w:val="hybridMultilevel"/>
+    <w:tmpl w:val="C40208E4"/>
+    <w:lvl w:ilvl="0" w:tplc="D1A09B3C">
+      <w:start w:val="1"/>
+      <w:numFmt w:val="decimal"/>
+      <w:lvlText w:val="%1."/>
+      <w:lvlJc w:val="left"/>
+      <w:pPr>
+        <w:ind w:left="720" w:hanging="360"/>
+      </w:pPr>
+      <w:rPr>
+        <w:rFonts w:hint="default"/>
+        <w:b/>
+      </w:rPr>
+    </w:lvl>
+    <w:lvl w:ilvl="1" w:tplc="40090019" w:tentative="1">
+      <w:start w:val="1"/>
+      <w:numFmt w:val="lowerLetter"/>
+      <w:lvlText w:val="%2."/>
+      <w:lvlJc w:val="left"/>
+      <w:pPr>
+        <w:ind w:left="1440" w:hanging="360"/>
+      </w:pPr>
+    </w:lvl>
+    <w:lvl w:ilvl="2" w:tplc="4009001B" w:tentative="1">
+      <w:start w:val="1"/>
+      <w:numFmt w:val="lowerRoman"/>
+      <w:lvlText w:val="%3."/>
+      <w:lvlJc w:val="right"/>
+      <w:pPr>
+        <w:ind w:left="2160" w:hanging="180"/>
+      </w:pPr>
+    </w:lvl>
+    <w:lvl w:ilvl="3" w:tplc="4009000F" w:tentative="1">
+      <w:start w:val="1"/>
+      <w:numFmt w:val="decimal"/>
+      <w:lvlText w:val="%4."/>
+      <w:lvlJc w:val="left"/>
+      <w:pPr>
+        <w:ind w:left="2880" w:hanging="360"/>
+      </w:pPr>
+    </w:lvl>
+    <w:lvl w:ilvl="4" w:tplc="40090019" w:tentative="1">
+      <w:start w:val="1"/>
+      <w:numFmt w:val="lowerLetter"/>
+      <w:lvlText w:val="%5."/>
+      <w:lvlJc w:val="left"/>
+      <w:pPr>
+        <w:ind w:left="3600" w:hanging="360"/>
+      </w:pPr>
+    </w:lvl>
+    <w:lvl w:ilvl="5" w:tplc="4009001B" w:tentative="1">
+      <w:start w:val="1"/>
+      <w:numFmt w:val="lowerRoman"/>
+      <w:lvlText w:val="%6."/>
+      <w:lvlJc w:val="right"/>
+      <w:pPr>
+        <w:ind w:left="4320" w:hanging="180"/>
+      </w:pPr>
+    </w:lvl>
+    <w:lvl w:ilvl="6" w:tplc="4009000F" w:tentative="1">
+      <w:start w:val="1"/>
+      <w:numFmt w:val="decimal"/>
+      <w:lvlText w:val="%7."/>
+      <w:lvlJc w:val="left"/>
+      <w:pPr>
+        <w:ind w:left="5040" w:hanging="360"/>
+      </w:pPr>
+    </w:lvl>
+    <w:lvl w:ilvl="7" w:tplc="40090019" w:tentative="1">
+      <w:start w:val="1"/>
+      <w:numFmt w:val="lowerLetter"/>
+      <w:lvlText w:val="%8."/>
+      <w:lvlJc w:val="left"/>
+      <w:pPr>
+        <w:ind w:left="5760" w:hanging="360"/>
+      </w:pPr>
+    </w:lvl>
+    <w:lvl w:ilvl="8" w:tplc="4009001B" w:tentative="1">
+      <w:start w:val="1"/>
+      <w:numFmt w:val="lowerRoman"/>
+      <w:lvlText w:val="%9."/>
+      <w:lvlJc w:val="right"/>
+      <w:pPr>
+        <w:ind w:left="6480" w:hanging="180"/>
+      </w:pPr>
+    </w:lvl>
+  </w:abstractNum>
+  <w:abstractNum w:abstractNumId="27" w15:restartNumberingAfterBreak="0">
     <w:nsid w:val="5BEC2468"/>
     <w:multiLevelType w:val="multilevel"/>
     <w:tmpl w:val="AE9E72C8"/>
@@ -19336,7 +19707,7 @@
       </w:rPr>
     </w:lvl>
   </w:abstractNum>
-  <w:abstractNum w:abstractNumId="26" w15:restartNumberingAfterBreak="0">
+  <w:abstractNum w:abstractNumId="28" w15:restartNumberingAfterBreak="0">
     <w:nsid w:val="60CA75C3"/>
     <w:multiLevelType w:val="hybridMultilevel"/>
     <w:tmpl w:val="377E6A18"/>
@@ -19449,7 +19820,7 @@
       </w:rPr>
     </w:lvl>
   </w:abstractNum>
-  <w:abstractNum w:abstractNumId="27" w15:restartNumberingAfterBreak="0">
+  <w:abstractNum w:abstractNumId="29" w15:restartNumberingAfterBreak="0">
     <w:nsid w:val="611F3CA4"/>
     <w:multiLevelType w:val="multilevel"/>
     <w:tmpl w:val="20D03668"/>
@@ -19598,7 +19969,7 @@
       </w:rPr>
     </w:lvl>
   </w:abstractNum>
-  <w:abstractNum w:abstractNumId="28" w15:restartNumberingAfterBreak="0">
+  <w:abstractNum w:abstractNumId="30" w15:restartNumberingAfterBreak="0">
     <w:nsid w:val="61A544B3"/>
     <w:multiLevelType w:val="multilevel"/>
     <w:tmpl w:val="B02297B8"/>
@@ -19747,7 +20118,7 @@
       </w:rPr>
     </w:lvl>
   </w:abstractNum>
-  <w:abstractNum w:abstractNumId="29" w15:restartNumberingAfterBreak="0">
+  <w:abstractNum w:abstractNumId="31" w15:restartNumberingAfterBreak="0">
     <w:nsid w:val="6216373B"/>
     <w:multiLevelType w:val="multilevel"/>
     <w:tmpl w:val="FD7290F8"/>
@@ -19896,7 +20267,7 @@
       </w:rPr>
     </w:lvl>
   </w:abstractNum>
-  <w:abstractNum w:abstractNumId="30" w15:restartNumberingAfterBreak="0">
+  <w:abstractNum w:abstractNumId="32" w15:restartNumberingAfterBreak="0">
     <w:nsid w:val="6555327B"/>
     <w:multiLevelType w:val="multilevel"/>
     <w:tmpl w:val="A6B8529C"/>
@@ -20045,7 +20416,7 @@
       </w:rPr>
     </w:lvl>
   </w:abstractNum>
-  <w:abstractNum w:abstractNumId="31" w15:restartNumberingAfterBreak="0">
+  <w:abstractNum w:abstractNumId="33" w15:restartNumberingAfterBreak="0">
     <w:nsid w:val="675E494E"/>
     <w:multiLevelType w:val="multilevel"/>
     <w:tmpl w:val="134471D0"/>
@@ -20194,7 +20565,7 @@
       </w:rPr>
     </w:lvl>
   </w:abstractNum>
-  <w:abstractNum w:abstractNumId="32" w15:restartNumberingAfterBreak="0">
+  <w:abstractNum w:abstractNumId="34" w15:restartNumberingAfterBreak="0">
     <w:nsid w:val="69C046D0"/>
     <w:multiLevelType w:val="multilevel"/>
     <w:tmpl w:val="9E1C02AE"/>
@@ -20307,7 +20678,7 @@
       </w:pPr>
     </w:lvl>
   </w:abstractNum>
-  <w:abstractNum w:abstractNumId="33" w15:restartNumberingAfterBreak="0">
+  <w:abstractNum w:abstractNumId="35" w15:restartNumberingAfterBreak="0">
     <w:nsid w:val="6C1A7649"/>
     <w:multiLevelType w:val="multilevel"/>
     <w:tmpl w:val="537AF9EA"/>
@@ -20420,7 +20791,7 @@
       </w:pPr>
     </w:lvl>
   </w:abstractNum>
-  <w:abstractNum w:abstractNumId="34" w15:restartNumberingAfterBreak="0">
+  <w:abstractNum w:abstractNumId="36" w15:restartNumberingAfterBreak="0">
     <w:nsid w:val="6CD154BE"/>
     <w:multiLevelType w:val="multilevel"/>
     <w:tmpl w:val="A634B13A"/>
@@ -20569,7 +20940,7 @@
       </w:rPr>
     </w:lvl>
   </w:abstractNum>
-  <w:abstractNum w:abstractNumId="35" w15:restartNumberingAfterBreak="0">
+  <w:abstractNum w:abstractNumId="37" w15:restartNumberingAfterBreak="0">
     <w:nsid w:val="6D6B757D"/>
     <w:multiLevelType w:val="multilevel"/>
     <w:tmpl w:val="FDD81320"/>
@@ -20718,7 +21089,7 @@
       </w:rPr>
     </w:lvl>
   </w:abstractNum>
-  <w:abstractNum w:abstractNumId="36" w15:restartNumberingAfterBreak="0">
+  <w:abstractNum w:abstractNumId="38" w15:restartNumberingAfterBreak="0">
     <w:nsid w:val="6F375473"/>
     <w:multiLevelType w:val="multilevel"/>
     <w:tmpl w:val="EB0CBABC"/>
@@ -20867,7 +21238,7 @@
       </w:rPr>
     </w:lvl>
   </w:abstractNum>
-  <w:abstractNum w:abstractNumId="37" w15:restartNumberingAfterBreak="0">
+  <w:abstractNum w:abstractNumId="39" w15:restartNumberingAfterBreak="0">
     <w:nsid w:val="707F7C74"/>
     <w:multiLevelType w:val="multilevel"/>
     <w:tmpl w:val="A6B84F70"/>
@@ -20980,7 +21351,7 @@
       </w:pPr>
     </w:lvl>
   </w:abstractNum>
-  <w:abstractNum w:abstractNumId="38" w15:restartNumberingAfterBreak="0">
+  <w:abstractNum w:abstractNumId="40" w15:restartNumberingAfterBreak="0">
     <w:nsid w:val="73DC7E6A"/>
     <w:multiLevelType w:val="multilevel"/>
     <w:tmpl w:val="E7B80A9C"/>
@@ -21129,7 +21500,7 @@
       </w:rPr>
     </w:lvl>
   </w:abstractNum>
-  <w:abstractNum w:abstractNumId="39" w15:restartNumberingAfterBreak="0">
+  <w:abstractNum w:abstractNumId="41" w15:restartNumberingAfterBreak="0">
     <w:nsid w:val="759107E5"/>
     <w:multiLevelType w:val="multilevel"/>
     <w:tmpl w:val="0F7EC5C0"/>
@@ -21278,7 +21649,7 @@
       </w:rPr>
     </w:lvl>
   </w:abstractNum>
-  <w:abstractNum w:abstractNumId="40" w15:restartNumberingAfterBreak="0">
+  <w:abstractNum w:abstractNumId="42" w15:restartNumberingAfterBreak="0">
     <w:nsid w:val="77A70ECC"/>
     <w:multiLevelType w:val="multilevel"/>
     <w:tmpl w:val="90DA6A2E"/>
@@ -21427,7 +21798,7 @@
       </w:rPr>
     </w:lvl>
   </w:abstractNum>
-  <w:abstractNum w:abstractNumId="41" w15:restartNumberingAfterBreak="0">
+  <w:abstractNum w:abstractNumId="43" w15:restartNumberingAfterBreak="0">
     <w:nsid w:val="7A351B3A"/>
     <w:multiLevelType w:val="multilevel"/>
     <w:tmpl w:val="532C5238"/>
@@ -21607,13 +21978,13 @@
     </w:lvlOverride>
   </w:num>
   <w:num w:numId="2" w16cid:durableId="669526557">
-    <w:abstractNumId w:val="18"/>
+    <w:abstractNumId w:val="19"/>
   </w:num>
   <w:num w:numId="3" w16cid:durableId="1906646663">
     <w:abstractNumId w:val="7"/>
   </w:num>
   <w:num w:numId="4" w16cid:durableId="2050690798">
-    <w:abstractNumId w:val="37"/>
+    <w:abstractNumId w:val="39"/>
   </w:num>
   <w:num w:numId="5" w16cid:durableId="197666251">
     <w:abstractNumId w:val="4"/>
@@ -21622,19 +21993,19 @@
     <w:abstractNumId w:val="14"/>
   </w:num>
   <w:num w:numId="7" w16cid:durableId="497230635">
-    <w:abstractNumId w:val="24"/>
+    <w:abstractNumId w:val="25"/>
   </w:num>
   <w:num w:numId="8" w16cid:durableId="1431851650">
-    <w:abstractNumId w:val="21"/>
+    <w:abstractNumId w:val="22"/>
   </w:num>
   <w:num w:numId="9" w16cid:durableId="98070097">
-    <w:abstractNumId w:val="33"/>
+    <w:abstractNumId w:val="35"/>
   </w:num>
   <w:num w:numId="10" w16cid:durableId="540440951">
-    <w:abstractNumId w:val="32"/>
+    <w:abstractNumId w:val="34"/>
   </w:num>
   <w:num w:numId="11" w16cid:durableId="112940827">
-    <w:abstractNumId w:val="29"/>
+    <w:abstractNumId w:val="31"/>
   </w:num>
   <w:num w:numId="12" w16cid:durableId="1507400572">
     <w:abstractNumId w:val="16"/>
@@ -21643,22 +22014,22 @@
     <w:abstractNumId w:val="1"/>
   </w:num>
   <w:num w:numId="14" w16cid:durableId="2063559149">
-    <w:abstractNumId w:val="20"/>
+    <w:abstractNumId w:val="21"/>
   </w:num>
   <w:num w:numId="15" w16cid:durableId="966160006">
-    <w:abstractNumId w:val="36"/>
+    <w:abstractNumId w:val="38"/>
   </w:num>
   <w:num w:numId="16" w16cid:durableId="1854293785">
-    <w:abstractNumId w:val="22"/>
+    <w:abstractNumId w:val="23"/>
   </w:num>
   <w:num w:numId="17" w16cid:durableId="42992578">
     <w:abstractNumId w:val="6"/>
   </w:num>
   <w:num w:numId="18" w16cid:durableId="1131096966">
-    <w:abstractNumId w:val="27"/>
+    <w:abstractNumId w:val="29"/>
   </w:num>
   <w:num w:numId="19" w16cid:durableId="2119905049">
-    <w:abstractNumId w:val="39"/>
+    <w:abstractNumId w:val="41"/>
   </w:num>
   <w:num w:numId="20" w16cid:durableId="1544363446">
     <w:abstractNumId w:val="9"/>
@@ -21667,22 +22038,22 @@
     <w:abstractNumId w:val="3"/>
   </w:num>
   <w:num w:numId="22" w16cid:durableId="1608191573">
-    <w:abstractNumId w:val="30"/>
+    <w:abstractNumId w:val="32"/>
   </w:num>
   <w:num w:numId="23" w16cid:durableId="1938755653">
-    <w:abstractNumId w:val="25"/>
+    <w:abstractNumId w:val="27"/>
   </w:num>
   <w:num w:numId="24" w16cid:durableId="1330711418">
-    <w:abstractNumId w:val="34"/>
+    <w:abstractNumId w:val="36"/>
   </w:num>
   <w:num w:numId="25" w16cid:durableId="2082174065">
-    <w:abstractNumId w:val="40"/>
+    <w:abstractNumId w:val="42"/>
   </w:num>
   <w:num w:numId="26" w16cid:durableId="1228492550">
-    <w:abstractNumId w:val="31"/>
+    <w:abstractNumId w:val="33"/>
   </w:num>
   <w:num w:numId="27" w16cid:durableId="904878892">
-    <w:abstractNumId w:val="19"/>
+    <w:abstractNumId w:val="20"/>
   </w:num>
   <w:num w:numId="28" w16cid:durableId="843594926">
     <w:abstractNumId w:val="11"/>
@@ -21691,7 +22062,7 @@
     <w:abstractNumId w:val="8"/>
   </w:num>
   <w:num w:numId="30" w16cid:durableId="946935608">
-    <w:abstractNumId w:val="38"/>
+    <w:abstractNumId w:val="40"/>
   </w:num>
   <w:num w:numId="31" w16cid:durableId="1067340212">
     <w:abstractNumId w:val="2"/>
@@ -21700,25 +22071,25 @@
     <w:abstractNumId w:val="12"/>
   </w:num>
   <w:num w:numId="33" w16cid:durableId="1587156051">
-    <w:abstractNumId w:val="41"/>
+    <w:abstractNumId w:val="43"/>
   </w:num>
   <w:num w:numId="34" w16cid:durableId="1937327985">
-    <w:abstractNumId w:val="28"/>
+    <w:abstractNumId w:val="30"/>
   </w:num>
   <w:num w:numId="35" w16cid:durableId="630481328">
     <w:abstractNumId w:val="5"/>
   </w:num>
   <w:num w:numId="36" w16cid:durableId="444540228">
-    <w:abstractNumId w:val="35"/>
+    <w:abstractNumId w:val="37"/>
   </w:num>
   <w:num w:numId="37" w16cid:durableId="797457777">
-    <w:abstractNumId w:val="26"/>
+    <w:abstractNumId w:val="28"/>
   </w:num>
   <w:num w:numId="38" w16cid:durableId="831263593">
     <w:abstractNumId w:val="0"/>
   </w:num>
   <w:num w:numId="39" w16cid:durableId="423040790">
-    <w:abstractNumId w:val="23"/>
+    <w:abstractNumId w:val="24"/>
   </w:num>
   <w:num w:numId="40" w16cid:durableId="902300516">
     <w:abstractNumId w:val="10"/>
@@ -21727,7 +22098,13 @@
     <w:abstractNumId w:val="15"/>
   </w:num>
   <w:num w:numId="42" w16cid:durableId="1685744149">
+    <w:abstractNumId w:val="18"/>
+  </w:num>
+  <w:num w:numId="43" w16cid:durableId="1305769156">
     <w:abstractNumId w:val="17"/>
+  </w:num>
+  <w:num w:numId="44" w16cid:durableId="1357073512">
+    <w:abstractNumId w:val="26"/>
   </w:num>
 </w:numbering>
 </file>
@@ -22746,6 +23123,35 @@
       <w14:ligatures w14:val="none"/>
     </w:rPr>
   </w:style>
+  <w:style w:type="paragraph" w:styleId="NoSpacing">
+    <w:name w:val="No Spacing"/>
+    <w:link w:val="NoSpacingChar"/>
+    <w:uiPriority w:val="1"/>
+    <w:qFormat/>
+    <w:rsid w:val="00AC2B4A"/>
+    <w:pPr>
+      <w:spacing w:after="0" w:line="240" w:lineRule="auto"/>
+    </w:pPr>
+    <w:rPr>
+      <w:rFonts w:eastAsiaTheme="minorEastAsia"/>
+      <w:kern w:val="0"/>
+      <w:lang w:val="en-US"/>
+      <w14:ligatures w14:val="none"/>
+    </w:rPr>
+  </w:style>
+  <w:style w:type="character" w:customStyle="1" w:styleId="NoSpacingChar">
+    <w:name w:val="No Spacing Char"/>
+    <w:basedOn w:val="DefaultParagraphFont"/>
+    <w:link w:val="NoSpacing"/>
+    <w:uiPriority w:val="1"/>
+    <w:rsid w:val="00AC2B4A"/>
+    <w:rPr>
+      <w:rFonts w:eastAsiaTheme="minorEastAsia"/>
+      <w:kern w:val="0"/>
+      <w:lang w:val="en-US"/>
+      <w14:ligatures w14:val="none"/>
+    </w:rPr>
+  </w:style>
 </w:styles>
 </file>
 
